--- a/meri marqad bana lena/meri marqad bana lena.docx
+++ b/meri marqad bana lena/meri marqad bana lena.docx
@@ -86,7 +86,6 @@
           <w:p>
             <w:pPr>
               <w:bidi/>
-              <w:spacing w:after="0" w:line="240" w:lineRule="auto"/>
               <w:jc w:val="center"/>
               <w:rPr>
                 <w:rFonts w:ascii="Alvi Nastaleeq" w:hAnsi="Alvi Nastaleeq" w:cs="Alvi Nastaleeq"/>
@@ -355,15 +354,6 @@
                 <w:lang w:bidi="ur-PK"/>
               </w:rPr>
             </w:pPr>
-            <w:r>
-              <w:rPr>
-                <w:rFonts w:ascii="Alvi Nastaleeq" w:hAnsi="Alvi Nastaleeq" w:cs="Alvi Nastaleeq"/>
-                <w:sz w:val="52"/>
-                <w:szCs w:val="52"/>
-                <w:lang w:bidi="ur-PK"/>
-              </w:rPr>
-              <w:t xml:space="preserve"> </w:t>
-            </w:r>
             <w:r>
               <w:rPr>
                 <w:rFonts w:ascii="Alvi Nastaleeq" w:hAnsi="Alvi Nastaleeq" w:cs="Alvi Nastaleeq"/>
@@ -985,29 +975,7 @@
                 <w:rtl/>
                 <w:lang w:bidi="ur-PK"/>
               </w:rPr>
-              <w:t xml:space="preserve">میری حرمت کریں گے نہ </w:t>
-            </w:r>
-            <w:proofErr w:type="spellStart"/>
-            <w:r>
-              <w:rPr>
-                <w:rFonts w:ascii="Alvi Nastaleeq" w:hAnsi="Alvi Nastaleeq" w:cs="Alvi Nastaleeq"/>
-                <w:sz w:val="52"/>
-                <w:szCs w:val="52"/>
-                <w:rtl/>
-                <w:lang w:bidi="ur-PK"/>
-              </w:rPr>
-              <w:t>اہلِ</w:t>
-            </w:r>
-            <w:proofErr w:type="spellEnd"/>
-            <w:r>
-              <w:rPr>
-                <w:rFonts w:ascii="Alvi Nastaleeq" w:hAnsi="Alvi Nastaleeq" w:cs="Alvi Nastaleeq"/>
-                <w:sz w:val="52"/>
-                <w:szCs w:val="52"/>
-                <w:rtl/>
-                <w:lang w:bidi="ur-PK"/>
-              </w:rPr>
-              <w:t xml:space="preserve"> سقر</w:t>
+              <w:t>میری حرمت کریں گے نہ اہلِ سقر</w:t>
             </w:r>
           </w:p>
           <w:p>
@@ -1577,7 +1545,47 @@
                 <w:rtl/>
                 <w:lang w:bidi="ur-PK"/>
               </w:rPr>
-              <w:t>میں کہاں جاؤں بے کس و بے وطن</w:t>
+              <w:t>میں کہاں جاؤں</w:t>
+            </w:r>
+            <w:r>
+              <w:rPr>
+                <w:rFonts w:ascii="Alvi Nastaleeq" w:hAnsi="Alvi Nastaleeq" w:cs="Alvi Nastaleeq" w:hint="cs"/>
+                <w:sz w:val="52"/>
+                <w:szCs w:val="52"/>
+                <w:rtl/>
+                <w:lang w:bidi="ur-PK"/>
+              </w:rPr>
+              <w:t xml:space="preserve"> </w:t>
+            </w:r>
+            <w:r>
+              <w:rPr>
+                <w:rFonts w:ascii="Alvi Nastaleeq" w:hAnsi="Alvi Nastaleeq" w:cs="Alvi Nastaleeq"/>
+                <w:sz w:val="52"/>
+                <w:szCs w:val="52"/>
+                <w:rtl/>
+                <w:lang w:bidi="ur-PK"/>
+              </w:rPr>
+              <w:t>گا</w:t>
+            </w:r>
+            <w:r>
+              <w:rPr>
+                <w:rFonts w:ascii="Alvi Nastaleeq" w:hAnsi="Alvi Nastaleeq" w:cs="Alvi Nastaleeq" w:hint="cs"/>
+                <w:sz w:val="52"/>
+                <w:szCs w:val="52"/>
+                <w:rtl/>
+                <w:lang w:bidi="ur-PK"/>
+              </w:rPr>
+              <w:t xml:space="preserve"> </w:t>
+            </w:r>
+            <w:r>
+              <w:rPr>
+                <w:rFonts w:ascii="Alvi Nastaleeq" w:hAnsi="Alvi Nastaleeq" w:cs="Alvi Nastaleeq"/>
+                <w:sz w:val="52"/>
+                <w:szCs w:val="52"/>
+                <w:rtl/>
+                <w:lang w:bidi="ur-PK"/>
+              </w:rPr>
+              <w:t>بے کس و بے وطن</w:t>
             </w:r>
           </w:p>
           <w:p>
@@ -2005,6 +2013,7 @@
       <w:pPr>
         <w:bidi/>
         <w:spacing w:line="240" w:lineRule="auto"/>
+        <w:jc w:val="center"/>
         <w:rPr>
           <w:rFonts w:ascii="Alvi Nastaleeq" w:hAnsi="Alvi Nastaleeq" w:cs="Alvi Nastaleeq"/>
           <w:sz w:val="52"/>
